--- a/Hospital report.docx
+++ b/Hospital report.docx
@@ -1946,10 +1946,7 @@
               <w:pStyle w:val="Heading2"/>
             </w:pPr>
             <w:r>
-              <w:t>Da</w:t>
-            </w:r>
-            <w:r>
-              <w:t>x Measures</w:t>
+              <w:t>Dax Measures</w:t>
             </w:r>
           </w:p>
           <w:p>
@@ -3605,31 +3602,158 @@
               <w:rPr>
                 <w:lang w:val="en-IN"/>
               </w:rPr>
-              <w:t>Mort</w:t>
-            </w:r>
-            <w:r>
-              <w:rPr>
-                <w:lang w:val="en-IN"/>
-              </w:rPr>
-              <w:t>/</w:t>
-            </w:r>
-            <w:r>
-              <w:rPr>
-                <w:lang w:val="en-IN"/>
-              </w:rPr>
-              <w:t>READM</w:t>
-            </w:r>
-            <w:r>
-              <w:rPr>
-                <w:lang w:val="en-IN"/>
-              </w:rPr>
-              <w:t>/</w:t>
-            </w:r>
-            <w:r>
-              <w:rPr>
-                <w:lang w:val="en-IN"/>
-              </w:rPr>
-              <w:t>Safety</w:t>
+              <w:t xml:space="preserve">Mort/READM/Safety </w:t>
+            </w:r>
+            <w:r>
+              <w:rPr>
+                <w:lang w:val="en-IN"/>
+              </w:rPr>
+              <w:t>No Different]) +</w:t>
+            </w:r>
+          </w:p>
+          <w:p>
+            <w:pPr>
+              <w:rPr>
+                <w:lang w:val="en-IN"/>
+              </w:rPr>
+            </w:pPr>
+            <w:r>
+              <w:rPr>
+                <w:lang w:val="en-IN"/>
+              </w:rPr>
+              <w:t>SUM('Hospital_Fact_Table'[</w:t>
+            </w:r>
+            <w:r>
+              <w:rPr>
+                <w:lang w:val="en-IN"/>
+              </w:rPr>
+              <w:t>Mort/READM/Safety</w:t>
+            </w:r>
+            <w:r>
+              <w:rPr>
+                <w:lang w:val="en-IN"/>
+              </w:rPr>
+              <w:t xml:space="preserve"> Better]) +</w:t>
+            </w:r>
+          </w:p>
+          <w:p>
+            <w:pPr>
+              <w:rPr>
+                <w:lang w:val="en-IN"/>
+              </w:rPr>
+            </w:pPr>
+            <w:r>
+              <w:rPr>
+                <w:lang w:val="en-IN"/>
+              </w:rPr>
+              <w:t>( SUM('Hospital_Fact_Table'[</w:t>
+            </w:r>
+            <w:r>
+              <w:rPr>
+                <w:lang w:val="en-IN"/>
+              </w:rPr>
+              <w:t>Mort, READM/Safety/</w:t>
+            </w:r>
+            <w:r>
+              <w:rPr>
+                <w:lang w:val="en-IN"/>
+              </w:rPr>
+              <w:t>Worse]) * [ImprovementShift Value] )</w:t>
+            </w:r>
+          </w:p>
+          <w:p>
+            <w:pPr>
+              <w:rPr>
+                <w:lang w:val="en-IN"/>
+              </w:rPr>
+            </w:pPr>
+          </w:p>
+          <w:p>
+            <w:pPr>
+              <w:rPr>
+                <w:lang w:val="en-IN"/>
+              </w:rPr>
+            </w:pPr>
+            <w:r>
+              <w:rPr>
+                <w:lang w:val="en-IN"/>
+              </w:rPr>
+              <w:t>% Mort</w:t>
+            </w:r>
+            <w:r>
+              <w:rPr>
+                <w:lang w:val="en-IN"/>
+              </w:rPr>
+              <w:t>/Read/Safety</w:t>
+            </w:r>
+            <w:r>
+              <w:rPr>
+                <w:lang w:val="en-IN"/>
+              </w:rPr>
+              <w:t xml:space="preserve"> NDB Adjusted = </w:t>
+            </w:r>
+          </w:p>
+          <w:p>
+            <w:pPr>
+              <w:rPr>
+                <w:lang w:val="en-IN"/>
+              </w:rPr>
+            </w:pPr>
+            <w:r>
+              <w:rPr>
+                <w:lang w:val="en-IN"/>
+              </w:rPr>
+              <w:t>DIVIDE([Adjusted Mort</w:t>
+            </w:r>
+            <w:r>
+              <w:rPr>
+                <w:lang w:val="en-IN"/>
+              </w:rPr>
+              <w:t xml:space="preserve"> Read/Safety</w:t>
+            </w:r>
+            <w:r>
+              <w:rPr>
+                <w:lang w:val="en-IN"/>
+              </w:rPr>
+              <w:t xml:space="preserve"> NDB], [Total Mortality</w:t>
+            </w:r>
+            <w:r>
+              <w:rPr>
+                <w:lang w:val="en-IN"/>
+              </w:rPr>
+              <w:t>/Read/Safety</w:t>
+            </w:r>
+            <w:r>
+              <w:rPr>
+                <w:lang w:val="en-IN"/>
+              </w:rPr>
+              <w:t>])</w:t>
+            </w:r>
+          </w:p>
+          <w:p>
+            <w:pPr>
+              <w:rPr>
+                <w:lang w:val="en-IN"/>
+              </w:rPr>
+            </w:pPr>
+          </w:p>
+          <w:p>
+            <w:pPr>
+              <w:rPr>
+                <w:lang w:val="en-IN"/>
+              </w:rPr>
+            </w:pPr>
+            <w:r>
+              <w:rPr>
+                <w:lang w:val="en-IN"/>
+              </w:rPr>
+              <w:t>% Mort</w:t>
+            </w:r>
+            <w:r>
+              <w:rPr>
+                <w:lang w:val="en-IN"/>
+              </w:rPr>
+              <w:t>/Rea</w:t>
             </w:r>
             <w:r>
               <w:rPr>
@@ -3641,131 +3765,13 @@
               <w:rPr>
                 <w:lang w:val="en-IN"/>
               </w:rPr>
-              <w:t>No Different]) +</w:t>
-            </w:r>
-          </w:p>
-          <w:p>
-            <w:pPr>
-              <w:rPr>
-                <w:lang w:val="en-IN"/>
-              </w:rPr>
-            </w:pPr>
-            <w:r>
-              <w:rPr>
-                <w:lang w:val="en-IN"/>
-              </w:rPr>
-              <w:t>SUM('Hospital_Fact_Table'[</w:t>
-            </w:r>
-            <w:r>
-              <w:rPr>
-                <w:lang w:val="en-IN"/>
-              </w:rPr>
-              <w:t>Mort</w:t>
-            </w:r>
-            <w:r>
-              <w:rPr>
-                <w:lang w:val="en-IN"/>
-              </w:rPr>
-              <w:t>/</w:t>
-            </w:r>
-            <w:r>
-              <w:rPr>
-                <w:lang w:val="en-IN"/>
-              </w:rPr>
-              <w:t>READM</w:t>
-            </w:r>
-            <w:r>
-              <w:rPr>
-                <w:lang w:val="en-IN"/>
-              </w:rPr>
-              <w:t>/</w:t>
-            </w:r>
-            <w:r>
-              <w:rPr>
-                <w:lang w:val="en-IN"/>
-              </w:rPr>
-              <w:t>Safety</w:t>
-            </w:r>
-            <w:r>
-              <w:rPr>
-                <w:lang w:val="en-IN"/>
-              </w:rPr>
-              <w:t xml:space="preserve"> Better]) +</w:t>
-            </w:r>
-          </w:p>
-          <w:p>
-            <w:pPr>
-              <w:rPr>
-                <w:lang w:val="en-IN"/>
-              </w:rPr>
-            </w:pPr>
-            <w:r>
-              <w:rPr>
-                <w:lang w:val="en-IN"/>
-              </w:rPr>
-              <w:t>( SUM('Hospital_Fact_Table'[</w:t>
-            </w:r>
-            <w:r>
-              <w:rPr>
-                <w:lang w:val="en-IN"/>
-              </w:rPr>
-              <w:t>Mort, READM</w:t>
-            </w:r>
-            <w:r>
-              <w:rPr>
-                <w:lang w:val="en-IN"/>
-              </w:rPr>
-              <w:t>/</w:t>
-            </w:r>
-            <w:r>
-              <w:rPr>
-                <w:lang w:val="en-IN"/>
-              </w:rPr>
-              <w:t>Safety</w:t>
-            </w:r>
-            <w:r>
-              <w:rPr>
-                <w:lang w:val="en-IN"/>
-              </w:rPr>
-              <w:t>/</w:t>
-            </w:r>
-            <w:r>
-              <w:rPr>
-                <w:lang w:val="en-IN"/>
-              </w:rPr>
-              <w:t>Worse]) * [ImprovementShift Value] )</w:t>
-            </w:r>
-          </w:p>
-          <w:p>
-            <w:pPr>
-              <w:rPr>
-                <w:lang w:val="en-IN"/>
-              </w:rPr>
-            </w:pPr>
-          </w:p>
-          <w:p>
-            <w:pPr>
-              <w:rPr>
-                <w:lang w:val="en-IN"/>
-              </w:rPr>
-            </w:pPr>
-            <w:r>
-              <w:rPr>
-                <w:lang w:val="en-IN"/>
-              </w:rPr>
-              <w:t>% Mort</w:t>
-            </w:r>
-            <w:r>
-              <w:rPr>
-                <w:lang w:val="en-IN"/>
-              </w:rPr>
-              <w:t>/Read/Safety</w:t>
-            </w:r>
-            <w:r>
-              <w:rPr>
-                <w:lang w:val="en-IN"/>
-              </w:rPr>
-              <w:t xml:space="preserve"> NDB Adjusted = </w:t>
+              <w:t>d/Safety</w:t>
+            </w:r>
+            <w:r>
+              <w:rPr>
+                <w:lang w:val="en-IN"/>
+              </w:rPr>
+              <w:t xml:space="preserve"> Worse Adjusted = </w:t>
             </w:r>
           </w:p>
           <w:p>
@@ -3784,124 +3790,7 @@
               <w:rPr>
                 <w:lang w:val="en-IN"/>
               </w:rPr>
-              <w:t xml:space="preserve"> </w:t>
-            </w:r>
-            <w:r>
-              <w:rPr>
-                <w:lang w:val="en-IN"/>
-              </w:rPr>
-              <w:t>Read/Safety</w:t>
-            </w:r>
-            <w:r>
-              <w:rPr>
-                <w:lang w:val="en-IN"/>
-              </w:rPr>
-              <w:t xml:space="preserve"> NDB], [Total Mortality</w:t>
-            </w:r>
-            <w:r>
-              <w:rPr>
-                <w:lang w:val="en-IN"/>
-              </w:rPr>
-              <w:t>/</w:t>
-            </w:r>
-            <w:r>
-              <w:rPr>
-                <w:lang w:val="en-IN"/>
-              </w:rPr>
-              <w:t>Read</w:t>
-            </w:r>
-            <w:r>
-              <w:rPr>
-                <w:lang w:val="en-IN"/>
-              </w:rPr>
-              <w:t>/</w:t>
-            </w:r>
-            <w:r>
-              <w:rPr>
-                <w:lang w:val="en-IN"/>
-              </w:rPr>
-              <w:t>Safety</w:t>
-            </w:r>
-            <w:r>
-              <w:rPr>
-                <w:lang w:val="en-IN"/>
-              </w:rPr>
-              <w:t>])</w:t>
-            </w:r>
-          </w:p>
-          <w:p>
-            <w:pPr>
-              <w:rPr>
-                <w:lang w:val="en-IN"/>
-              </w:rPr>
-            </w:pPr>
-          </w:p>
-          <w:p>
-            <w:pPr>
-              <w:rPr>
-                <w:lang w:val="en-IN"/>
-              </w:rPr>
-            </w:pPr>
-            <w:r>
-              <w:rPr>
-                <w:lang w:val="en-IN"/>
-              </w:rPr>
-              <w:t>% Mort</w:t>
-            </w:r>
-            <w:r>
-              <w:rPr>
-                <w:lang w:val="en-IN"/>
-              </w:rPr>
-              <w:t>/</w:t>
-            </w:r>
-            <w:r>
-              <w:rPr>
-                <w:lang w:val="en-IN"/>
-              </w:rPr>
-              <w:t>Rea</w:t>
-            </w:r>
-            <w:r>
-              <w:rPr>
-                <w:lang w:val="en-IN"/>
-              </w:rPr>
-              <w:t xml:space="preserve"> </w:t>
-            </w:r>
-            <w:r>
-              <w:rPr>
-                <w:lang w:val="en-IN"/>
-              </w:rPr>
-              <w:t>d/Safety</w:t>
-            </w:r>
-            <w:r>
-              <w:rPr>
-                <w:lang w:val="en-IN"/>
-              </w:rPr>
-              <w:t xml:space="preserve"> Worse Adjusted = </w:t>
-            </w:r>
-          </w:p>
-          <w:p>
-            <w:pPr>
-              <w:rPr>
-                <w:lang w:val="en-IN"/>
-              </w:rPr>
-            </w:pPr>
-            <w:r>
-              <w:rPr>
-                <w:lang w:val="en-IN"/>
-              </w:rPr>
-              <w:t>DIVIDE([Adjusted Mort</w:t>
-            </w:r>
-            <w:r>
-              <w:rPr>
-                <w:lang w:val="en-IN"/>
-              </w:rPr>
-              <w:t xml:space="preserve"> </w:t>
-            </w:r>
-            <w:r>
-              <w:rPr>
-                <w:lang w:val="en-IN"/>
-              </w:rPr>
-              <w:t>Read/Safety</w:t>
+              <w:t xml:space="preserve"> Read/Safety</w:t>
             </w:r>
             <w:r>
               <w:rPr>
@@ -4161,10 +4050,25 @@
                 <w:lang w:val="en-IN"/>
               </w:rPr>
             </w:pPr>
-            <w:r>
-              <w:rPr>
-                <w:lang w:val="en-IN"/>
-              </w:rPr>
+          </w:p>
+          <w:p>
+            <w:pPr>
+              <w:rPr>
+                <w:lang w:val="en-IN"/>
+              </w:rPr>
+            </w:pPr>
+          </w:p>
+          <w:p>
+            <w:pPr>
+              <w:rPr>
+                <w:lang w:val="en-IN"/>
+              </w:rPr>
+            </w:pPr>
+            <w:r>
+              <w:rPr>
+                <w:lang w:val="en-IN"/>
+              </w:rPr>
+              <w:lastRenderedPageBreak/>
               <w:t>VISUALS</w:t>
             </w:r>
           </w:p>
@@ -4186,7 +4090,6 @@
                 <w:noProof/>
                 <w:lang w:val="en-IN"/>
               </w:rPr>
-              <w:lastRenderedPageBreak/>
               <w:drawing>
                 <wp:inline distT="0" distB="0" distL="0" distR="0" wp14:anchorId="792677B3" wp14:editId="53CAF547">
                   <wp:extent cx="6835140" cy="3581400"/>
@@ -4327,6 +4230,450 @@
             </a:graphic>
           </wp:inline>
         </w:drawing>
+      </w:r>
+    </w:p>
+    <w:p>
+      <w:r>
+        <w:lastRenderedPageBreak/>
+        <w:t>Executive Summary</w:t>
+      </w:r>
+    </w:p>
+    <w:p/>
+    <w:p>
+      <w:r>
+        <w:t>This analysis examines hospital general information data to evaluate hospital availability, quality ratings, emergency preparedness, ownership structure, and performance across key healthcare domains. Using Power BI, we developed an interactive dashboard with KPIs, geographic views, domain-level performance analysis, and what-if scenario modeling to support data-driven healthcare decision-making.</w:t>
+      </w:r>
+    </w:p>
+    <w:p/>
+    <w:p>
+      <w:r>
+        <w:t>The dataset provides insights into:</w:t>
+      </w:r>
+    </w:p>
+    <w:p/>
+    <w:p>
+      <w:r>
+        <w:t>Distribution of hospitals by type and ownership</w:t>
+      </w:r>
+    </w:p>
+    <w:p/>
+    <w:p>
+      <w:r>
+        <w:t>Overall quality ratings</w:t>
+      </w:r>
+    </w:p>
+    <w:p/>
+    <w:p>
+      <w:r>
+        <w:t>Emergency and birthing service availability</w:t>
+      </w:r>
+    </w:p>
+    <w:p/>
+    <w:p>
+      <w:r>
+        <w:t>Performance outcomes across mortality, safety, readmission, patient experience, and treatment effectiveness</w:t>
+      </w:r>
+    </w:p>
+    <w:p/>
+    <w:p>
+      <w:r>
+        <w:t>Potential impact of performance improvements through scenario analysis</w:t>
+      </w:r>
+    </w:p>
+    <w:p/>
+    <w:p>
+      <w:r>
+        <w:rPr>
+          <w:rFonts w:ascii="Segoe UI Emoji" w:hAnsi="Segoe UI Emoji" w:cs="Segoe UI Emoji"/>
+        </w:rPr>
+        <w:t>🔍</w:t>
+      </w:r>
+      <w:r>
+        <w:t xml:space="preserve"> Key Insights</w:t>
+      </w:r>
+    </w:p>
+    <w:p>
+      <w:r>
+        <w:t>1️</w:t>
+      </w:r>
+      <w:r>
+        <w:rPr>
+          <w:rFonts w:ascii="Segoe UI Symbol" w:hAnsi="Segoe UI Symbol" w:cs="Segoe UI Symbol"/>
+        </w:rPr>
+        <w:t>⃣</w:t>
+      </w:r>
+      <w:r>
+        <w:t xml:space="preserve"> Hospital Distribution &amp; Capacity</w:t>
+      </w:r>
+    </w:p>
+    <w:p/>
+    <w:p>
+      <w:r>
+        <w:t>General Acute Care hospitals form the majority of facilities, indicating a strong focus on broad medical services.</w:t>
+      </w:r>
+    </w:p>
+    <w:p/>
+    <w:p>
+      <w:r>
+        <w:t>Specialized hospitals (Critical Access, Children’s, VA) represent a smaller but essential segment, often serving rural or targeted populations.</w:t>
+      </w:r>
+    </w:p>
+    <w:p/>
+    <w:p>
+      <w:r>
+        <w:t>Hospital ownership is dominated by voluntary non-profit and government facilities, highlighting the public-service nature of healthcare delivery.</w:t>
+      </w:r>
+    </w:p>
+    <w:p/>
+    <w:p>
+      <w:r>
+        <w:t>2️</w:t>
+      </w:r>
+      <w:r>
+        <w:rPr>
+          <w:rFonts w:ascii="Segoe UI Symbol" w:hAnsi="Segoe UI Symbol" w:cs="Segoe UI Symbol"/>
+        </w:rPr>
+        <w:t>⃣</w:t>
+      </w:r>
+      <w:r>
+        <w:t xml:space="preserve"> Overall Quality Ratings</w:t>
+      </w:r>
+    </w:p>
+    <w:p/>
+    <w:p>
+      <w:r>
+        <w:t>The average overall hospital rating falls in the mid-range, suggesting moderate national performance.</w:t>
+      </w:r>
+    </w:p>
+    <w:p/>
+    <w:p>
+      <w:r>
+        <w:t>Only a limited percentage of hospitals exceed higher rating thresholds, as seen in the What-If scenario analysis.</w:t>
+      </w:r>
+    </w:p>
+    <w:p/>
+    <w:p>
+      <w:r>
+        <w:t>Increasing the rating threshold significantly reduces the number of qualifying hospitals, indicating opportunities for quality improvement.</w:t>
+      </w:r>
+    </w:p>
+    <w:p/>
+    <w:p>
+      <w:r>
+        <w:t>3️</w:t>
+      </w:r>
+      <w:r>
+        <w:rPr>
+          <w:rFonts w:ascii="Segoe UI Symbol" w:hAnsi="Segoe UI Symbol" w:cs="Segoe UI Symbol"/>
+        </w:rPr>
+        <w:t>⃣</w:t>
+      </w:r>
+      <w:r>
+        <w:t xml:space="preserve"> Emergency &amp; Birthing Services</w:t>
+      </w:r>
+    </w:p>
+    <w:p/>
+    <w:p>
+      <w:r>
+        <w:t>A high proportion of hospitals offer emergency services, reflecting strong emergency care coverage.</w:t>
+      </w:r>
+    </w:p>
+    <w:p/>
+    <w:p>
+      <w:r>
+        <w:t>However, birthing-friendly hospitals form a smaller share, suggesting:</w:t>
+      </w:r>
+    </w:p>
+    <w:p/>
+    <w:p>
+      <w:r>
+        <w:t>Limited maternity-focused infrastructure</w:t>
+      </w:r>
+    </w:p>
+    <w:p/>
+    <w:p>
+      <w:r>
+        <w:t>Potential gaps in maternal and neonatal care in certain regions</w:t>
+      </w:r>
+    </w:p>
+    <w:p/>
+    <w:p>
+      <w:r>
+        <w:t>4️</w:t>
+      </w:r>
+      <w:r>
+        <w:rPr>
+          <w:rFonts w:ascii="Segoe UI Symbol" w:hAnsi="Segoe UI Symbol" w:cs="Segoe UI Symbol"/>
+        </w:rPr>
+        <w:t>⃣</w:t>
+      </w:r>
+      <w:r>
+        <w:t xml:space="preserve"> Geographic Patterns</w:t>
+      </w:r>
+    </w:p>
+    <w:p/>
+    <w:p>
+      <w:r>
+        <w:t>Hospital density and quality vary significantly by state.</w:t>
+      </w:r>
+    </w:p>
+    <w:p/>
+    <w:p>
+      <w:r>
+        <w:t>Some states have:</w:t>
+      </w:r>
+    </w:p>
+    <w:p/>
+    <w:p>
+      <w:r>
+        <w:t>High hospital counts but average ratings</w:t>
+      </w:r>
+    </w:p>
+    <w:p/>
+    <w:p>
+      <w:r>
+        <w:t>Fewer hospitals but higher performance scores</w:t>
+      </w:r>
+    </w:p>
+    <w:p/>
+    <w:p>
+      <w:r>
+        <w:t>This indicates that quantity does not always correlate with quality.</w:t>
+      </w:r>
+    </w:p>
+    <w:p/>
+    <w:p>
+      <w:r>
+        <w:t>5️</w:t>
+      </w:r>
+      <w:r>
+        <w:rPr>
+          <w:rFonts w:ascii="Segoe UI Symbol" w:hAnsi="Segoe UI Symbol" w:cs="Segoe UI Symbol"/>
+        </w:rPr>
+        <w:t>⃣</w:t>
+      </w:r>
+      <w:r>
+        <w:t xml:space="preserve"> Domain Performance Analysis</w:t>
+      </w:r>
+    </w:p>
+    <w:p/>
+    <w:p>
+      <w:r>
+        <w:t>Across the five CMS performance domains:</w:t>
+      </w:r>
+    </w:p>
+    <w:p/>
+    <w:p>
+      <w:r>
+        <w:rPr>
+          <w:rFonts w:ascii="Segoe UI Emoji" w:hAnsi="Segoe UI Emoji" w:cs="Segoe UI Emoji"/>
+        </w:rPr>
+        <w:t>🏥</w:t>
+      </w:r>
+      <w:r>
+        <w:t xml:space="preserve"> Mortality (MORT)</w:t>
+      </w:r>
+    </w:p>
+    <w:p/>
+    <w:p>
+      <w:r>
+        <w:t>A larger proportion of hospitals fall under “No Different”, with fewer classified as “Better”.</w:t>
+      </w:r>
+    </w:p>
+    <w:p/>
+    <w:p>
+      <w:r>
+        <w:t>Indicates scope for improving patient outcomes and clinical practices.</w:t>
+      </w:r>
+    </w:p>
+    <w:p/>
+    <w:p>
+      <w:r>
+        <w:rPr>
+          <w:rFonts w:ascii="Segoe UI Symbol" w:hAnsi="Segoe UI Symbol" w:cs="Segoe UI Symbol"/>
+        </w:rPr>
+        <w:t>🛡</w:t>
+      </w:r>
+      <w:r>
+        <w:t xml:space="preserve"> Safety</w:t>
+      </w:r>
+    </w:p>
+    <w:p/>
+    <w:p>
+      <w:r>
+        <w:t>Safety performance shows better results than mortality, but “Worse” outcomes still exist in certain regions or hospital types.</w:t>
+      </w:r>
+    </w:p>
+    <w:p/>
+    <w:p>
+      <w:r>
+        <w:rPr>
+          <w:rFonts w:ascii="Segoe UI Emoji" w:hAnsi="Segoe UI Emoji" w:cs="Segoe UI Emoji"/>
+        </w:rPr>
+        <w:t>🔁</w:t>
+      </w:r>
+      <w:r>
+        <w:t xml:space="preserve"> Readmission (READM)</w:t>
+      </w:r>
+    </w:p>
+    <w:p/>
+    <w:p>
+      <w:r>
+        <w:t>Readmission performance varies widely.</w:t>
+      </w:r>
+    </w:p>
+    <w:p/>
+    <w:p>
+      <w:r>
+        <w:t>Improvement scenarios show that even small percentage improvements can significantly reduce poor outcomes.</w:t>
+      </w:r>
+    </w:p>
+    <w:p/>
+    <w:p>
+      <w:r>
+        <w:rPr>
+          <w:rFonts w:ascii="Segoe UI Emoji" w:hAnsi="Segoe UI Emoji" w:cs="Segoe UI Emoji"/>
+        </w:rPr>
+        <w:t>😊</w:t>
+      </w:r>
+      <w:r>
+        <w:t xml:space="preserve"> Patient Experience (Pt Exp)</w:t>
+      </w:r>
+    </w:p>
+    <w:p/>
+    <w:p>
+      <w:r>
+        <w:t>This domain shows stronger performance, with more hospitals rated as “Better”.</w:t>
+      </w:r>
+    </w:p>
+    <w:p/>
+    <w:p>
+      <w:r>
+        <w:t>Highlights growing emphasis on patient-centered care.</w:t>
+      </w:r>
+    </w:p>
+    <w:p/>
+    <w:p>
+      <w:r>
+        <w:rPr>
+          <w:rFonts w:ascii="Segoe UI Emoji" w:hAnsi="Segoe UI Emoji" w:cs="Segoe UI Emoji"/>
+        </w:rPr>
+        <w:t>💊</w:t>
+      </w:r>
+      <w:r>
+        <w:t xml:space="preserve"> Treatment Effectiveness (TE)</w:t>
+      </w:r>
+    </w:p>
+    <w:p/>
+    <w:p>
+      <w:r>
+        <w:t>Generally stable performance with room for optimization, especially in lower-performing facilities.</w:t>
+      </w:r>
+    </w:p>
+    <w:p/>
+    <w:p>
+      <w:r>
+        <w:t>6️</w:t>
+      </w:r>
+      <w:r>
+        <w:rPr>
+          <w:rFonts w:ascii="Segoe UI Symbol" w:hAnsi="Segoe UI Symbol" w:cs="Segoe UI Symbol"/>
+        </w:rPr>
+        <w:t>⃣</w:t>
+      </w:r>
+      <w:r>
+        <w:t xml:space="preserve"> What-If Scenario Insights</w:t>
+      </w:r>
+    </w:p>
+    <w:p/>
+    <w:p>
+      <w:r>
+        <w:lastRenderedPageBreak/>
+        <w:t>Increasing Safety and Readmission improvement percentages results in noticeable gains in projected performance.</w:t>
+      </w:r>
+    </w:p>
+    <w:p/>
+    <w:p>
+      <w:r>
+        <w:t>The scenario modeling demonstrates that:</w:t>
+      </w:r>
+    </w:p>
+    <w:p/>
+    <w:p>
+      <w:r>
+        <w:t>Targeted quality initiatives can substantially improve hospital outcomes.</w:t>
+      </w:r>
+    </w:p>
+    <w:p/>
+    <w:p>
+      <w:r>
+        <w:t>Policy interventions and hospital investments can be simulated before real-world implementation.</w:t>
+      </w:r>
+    </w:p>
+    <w:p/>
+    <w:p>
+      <w:r>
+        <w:rPr>
+          <w:rFonts w:ascii="Segoe UI Emoji" w:hAnsi="Segoe UI Emoji" w:cs="Segoe UI Emoji"/>
+        </w:rPr>
+        <w:t>📈</w:t>
+      </w:r>
+      <w:r>
+        <w:t xml:space="preserve"> Business &amp; Healthcare Implications</w:t>
+      </w:r>
+    </w:p>
+    <w:p/>
+    <w:p>
+      <w:r>
+        <w:t>Healthcare policymakers can identify underperforming domains and regions.</w:t>
+      </w:r>
+    </w:p>
+    <w:p/>
+    <w:p>
+      <w:r>
+        <w:t>Hospital administrators can benchmark performance against peers.</w:t>
+      </w:r>
+    </w:p>
+    <w:p/>
+    <w:p>
+      <w:r>
+        <w:t>Patients benefit from improved transparency and informed hospital selection.</w:t>
+      </w:r>
+    </w:p>
+    <w:p/>
+    <w:p>
+      <w:r>
+        <w:t>Resource allocation can be optimized toward safety, maternal care, and readmission reduction.</w:t>
+      </w:r>
+    </w:p>
+    <w:p/>
+    <w:p>
+      <w:r>
+        <w:rPr>
+          <w:rFonts w:ascii="Segoe UI Emoji" w:hAnsi="Segoe UI Emoji" w:cs="Segoe UI Emoji"/>
+        </w:rPr>
+        <w:t>✅</w:t>
+      </w:r>
+      <w:r>
+        <w:t xml:space="preserve"> Conclusion</w:t>
+      </w:r>
+    </w:p>
+    <w:p/>
+    <w:p>
+      <w:r>
+        <w:t>The hospital general information analysis reveals that while healthcare infrastructure is widely available, quality and performance are uneven across regions and domains. Emergency care coverage is strong, but maternal care and high-quality outcomes require further attention.</w:t>
+      </w:r>
+    </w:p>
+    <w:p/>
+    <w:p>
+      <w:r>
+        <w:t>Domain-level analysis highlights patient experience as a relative strength, while mortality and readmission present key opportunities for improvement. What-if scenario modeling confirms that incremental performance improvements can lead to meaningful system-wide benefits.</w:t>
+      </w:r>
+    </w:p>
+    <w:p/>
+    <w:p>
+      <w:r>
+        <w:t>Overall, this Power BI dashboard provides a robust decision-support tool that enables stakeholders to monitor performance, identify gaps, and test improvement strategies—ultimately supporting better healthcare outcomes and policy decisions.</w:t>
       </w:r>
     </w:p>
     <w:sectPr>
@@ -9156,6 +9503,7 @@
   <w:style w:type="character" w:default="1" w:styleId="DefaultParagraphFont">
     <w:name w:val="Default Paragraph Font"/>
     <w:uiPriority w:val="1"/>
+    <w:semiHidden/>
     <w:unhideWhenUsed/>
   </w:style>
   <w:style w:type="table" w:default="1" w:styleId="TableNormal">
@@ -10784,12 +11132,12 @@
 </file>
 
 <file path=customXml/item2.xml><?xml version="1.0" encoding="utf-8"?>
-<p:properties xmlns:p="http://schemas.microsoft.com/office/2006/metadata/properties" xmlns:xsi="http://www.w3.org/2001/XMLSchema-instance" xmlns:pc="http://schemas.microsoft.com/office/infopath/2007/PartnerControls">
-  <documentManagement>
-    <Status xmlns="71af3243-3dd4-4a8d-8c0d-dd76da1f02a5">Not started</Status>
-    <MediaServiceKeyPoints xmlns="71af3243-3dd4-4a8d-8c0d-dd76da1f02a5" xsi:nil="true"/>
-  </documentManagement>
-</p:properties>
+<?mso-contentType ?>
+<FormTemplates xmlns="http://schemas.microsoft.com/sharepoint/v3/contenttype/forms">
+  <Display>DocumentLibraryForm</Display>
+  <Edit>DocumentLibraryForm</Edit>
+  <New>DocumentLibraryForm</New>
+</FormTemplates>
 </file>
 
 <file path=customXml/item3.xml><?xml version="1.0" encoding="utf-8"?>
@@ -11014,12 +11362,12 @@
 </file>
 
 <file path=customXml/item4.xml><?xml version="1.0" encoding="utf-8"?>
-<?mso-contentType ?>
-<FormTemplates xmlns="http://schemas.microsoft.com/sharepoint/v3/contenttype/forms">
-  <Display>DocumentLibraryForm</Display>
-  <Edit>DocumentLibraryForm</Edit>
-  <New>DocumentLibraryForm</New>
-</FormTemplates>
+<p:properties xmlns:p="http://schemas.microsoft.com/office/2006/metadata/properties" xmlns:xsi="http://www.w3.org/2001/XMLSchema-instance" xmlns:pc="http://schemas.microsoft.com/office/infopath/2007/PartnerControls">
+  <documentManagement>
+    <Status xmlns="71af3243-3dd4-4a8d-8c0d-dd76da1f02a5">Not started</Status>
+    <MediaServiceKeyPoints xmlns="71af3243-3dd4-4a8d-8c0d-dd76da1f02a5" xsi:nil="true"/>
+  </documentManagement>
+</p:properties>
 </file>
 
 <file path=customXml/itemProps1.xml><?xml version="1.0" encoding="utf-8"?>
@@ -11031,11 +11379,9 @@
 </file>
 
 <file path=customXml/itemProps2.xml><?xml version="1.0" encoding="utf-8"?>
-<ds:datastoreItem xmlns:ds="http://schemas.openxmlformats.org/officeDocument/2006/customXml" ds:itemID="{8F3AB56E-E1EB-4234-B256-5A748EBCB684}">
+<ds:datastoreItem xmlns:ds="http://schemas.openxmlformats.org/officeDocument/2006/customXml" ds:itemID="{F513D18B-2C73-4B92-9BB0-09733199523D}">
   <ds:schemaRefs>
-    <ds:schemaRef ds:uri="http://schemas.microsoft.com/office/2006/metadata/properties"/>
-    <ds:schemaRef ds:uri="http://schemas.microsoft.com/office/infopath/2007/PartnerControls"/>
-    <ds:schemaRef ds:uri="71af3243-3dd4-4a8d-8c0d-dd76da1f02a5"/>
+    <ds:schemaRef ds:uri="http://schemas.microsoft.com/sharepoint/v3/contenttype/forms"/>
   </ds:schemaRefs>
 </ds:datastoreItem>
 </file>
@@ -11060,9 +11406,11 @@
 </file>
 
 <file path=customXml/itemProps4.xml><?xml version="1.0" encoding="utf-8"?>
-<ds:datastoreItem xmlns:ds="http://schemas.openxmlformats.org/officeDocument/2006/customXml" ds:itemID="{F513D18B-2C73-4B92-9BB0-09733199523D}">
+<ds:datastoreItem xmlns:ds="http://schemas.openxmlformats.org/officeDocument/2006/customXml" ds:itemID="{8F3AB56E-E1EB-4234-B256-5A748EBCB684}">
   <ds:schemaRefs>
-    <ds:schemaRef ds:uri="http://schemas.microsoft.com/sharepoint/v3/contenttype/forms"/>
+    <ds:schemaRef ds:uri="http://schemas.microsoft.com/office/2006/metadata/properties"/>
+    <ds:schemaRef ds:uri="http://schemas.microsoft.com/office/infopath/2007/PartnerControls"/>
+    <ds:schemaRef ds:uri="71af3243-3dd4-4a8d-8c0d-dd76da1f02a5"/>
   </ds:schemaRefs>
 </ds:datastoreItem>
 </file>
--- a/Hospital report.docx
+++ b/Hospital report.docx
@@ -4282,27 +4282,32 @@
     </w:p>
     <w:p/>
     <w:p>
+      <w:pPr>
+        <w:rPr>
+          <w:b/>
+          <w:bCs/>
+        </w:rPr>
+      </w:pPr>
       <w:r>
         <w:rPr>
-          <w:rFonts w:ascii="Segoe UI Emoji" w:hAnsi="Segoe UI Emoji" w:cs="Segoe UI Emoji"/>
+          <w:b/>
+          <w:bCs/>
         </w:rPr>
-        <w:t>🔍</w:t>
-      </w:r>
-      <w:r>
         <w:t xml:space="preserve"> Key Insights</w:t>
       </w:r>
     </w:p>
     <w:p>
-      <w:r>
-        <w:t>1️</w:t>
-      </w:r>
+      <w:pPr>
+        <w:rPr>
+          <w:b/>
+          <w:bCs/>
+        </w:rPr>
+      </w:pPr>
       <w:r>
         <w:rPr>
-          <w:rFonts w:ascii="Segoe UI Symbol" w:hAnsi="Segoe UI Symbol" w:cs="Segoe UI Symbol"/>
+          <w:b/>
+          <w:bCs/>
         </w:rPr>
-        <w:t>⃣</w:t>
-      </w:r>
-      <w:r>
         <w:t xml:space="preserve"> Hospital Distribution &amp; Capacity</w:t>
       </w:r>
     </w:p>
@@ -4326,16 +4331,17 @@
     </w:p>
     <w:p/>
     <w:p>
-      <w:r>
-        <w:t>2️</w:t>
-      </w:r>
+      <w:pPr>
+        <w:rPr>
+          <w:b/>
+          <w:bCs/>
+        </w:rPr>
+      </w:pPr>
       <w:r>
         <w:rPr>
-          <w:rFonts w:ascii="Segoe UI Symbol" w:hAnsi="Segoe UI Symbol" w:cs="Segoe UI Symbol"/>
+          <w:b/>
+          <w:bCs/>
         </w:rPr>
-        <w:t>⃣</w:t>
-      </w:r>
-      <w:r>
         <w:t xml:space="preserve"> Overall Quality Ratings</w:t>
       </w:r>
     </w:p>
@@ -4359,16 +4365,17 @@
     </w:p>
     <w:p/>
     <w:p>
-      <w:r>
-        <w:t>3️</w:t>
-      </w:r>
+      <w:pPr>
+        <w:rPr>
+          <w:b/>
+          <w:bCs/>
+        </w:rPr>
+      </w:pPr>
       <w:r>
         <w:rPr>
-          <w:rFonts w:ascii="Segoe UI Symbol" w:hAnsi="Segoe UI Symbol" w:cs="Segoe UI Symbol"/>
+          <w:b/>
+          <w:bCs/>
         </w:rPr>
-        <w:t>⃣</w:t>
-      </w:r>
-      <w:r>
         <w:t xml:space="preserve"> Emergency &amp; Birthing Services</w:t>
       </w:r>
     </w:p>
@@ -4393,21 +4400,23 @@
     <w:p/>
     <w:p>
       <w:r>
+        <w:lastRenderedPageBreak/>
         <w:t>Potential gaps in maternal and neonatal care in certain regions</w:t>
       </w:r>
     </w:p>
     <w:p/>
     <w:p>
-      <w:r>
-        <w:t>4️</w:t>
-      </w:r>
+      <w:pPr>
+        <w:rPr>
+          <w:b/>
+          <w:bCs/>
+        </w:rPr>
+      </w:pPr>
       <w:r>
         <w:rPr>
-          <w:rFonts w:ascii="Segoe UI Symbol" w:hAnsi="Segoe UI Symbol" w:cs="Segoe UI Symbol"/>
+          <w:b/>
+          <w:bCs/>
         </w:rPr>
-        <w:t>⃣</w:t>
-      </w:r>
-      <w:r>
         <w:t xml:space="preserve"> Geographic Patterns</w:t>
       </w:r>
     </w:p>
@@ -4443,16 +4452,17 @@
     </w:p>
     <w:p/>
     <w:p>
-      <w:r>
-        <w:t>5️</w:t>
-      </w:r>
+      <w:pPr>
+        <w:rPr>
+          <w:b/>
+          <w:bCs/>
+        </w:rPr>
+      </w:pPr>
       <w:r>
         <w:rPr>
-          <w:rFonts w:ascii="Segoe UI Symbol" w:hAnsi="Segoe UI Symbol" w:cs="Segoe UI Symbol"/>
+          <w:b/>
+          <w:bCs/>
         </w:rPr>
-        <w:t>⃣</w:t>
-      </w:r>
-      <w:r>
         <w:t xml:space="preserve"> Domain Performance Analysis</w:t>
       </w:r>
     </w:p>
@@ -4464,13 +4474,17 @@
     </w:p>
     <w:p/>
     <w:p>
+      <w:pPr>
+        <w:rPr>
+          <w:b/>
+          <w:bCs/>
+        </w:rPr>
+      </w:pPr>
       <w:r>
         <w:rPr>
-          <w:rFonts w:ascii="Segoe UI Emoji" w:hAnsi="Segoe UI Emoji" w:cs="Segoe UI Emoji"/>
+          <w:b/>
+          <w:bCs/>
         </w:rPr>
-        <w:t>🏥</w:t>
-      </w:r>
-      <w:r>
         <w:t xml:space="preserve"> Mortality (MORT)</w:t>
       </w:r>
     </w:p>
@@ -4488,13 +4502,17 @@
     </w:p>
     <w:p/>
     <w:p>
+      <w:pPr>
+        <w:rPr>
+          <w:b/>
+          <w:bCs/>
+        </w:rPr>
+      </w:pPr>
       <w:r>
         <w:rPr>
-          <w:rFonts w:ascii="Segoe UI Symbol" w:hAnsi="Segoe UI Symbol" w:cs="Segoe UI Symbol"/>
+          <w:b/>
+          <w:bCs/>
         </w:rPr>
-        <w:t>🛡</w:t>
-      </w:r>
-      <w:r>
         <w:t xml:space="preserve"> Safety</w:t>
       </w:r>
     </w:p>
@@ -4506,13 +4524,17 @@
     </w:p>
     <w:p/>
     <w:p>
+      <w:pPr>
+        <w:rPr>
+          <w:b/>
+          <w:bCs/>
+        </w:rPr>
+      </w:pPr>
       <w:r>
         <w:rPr>
-          <w:rFonts w:ascii="Segoe UI Emoji" w:hAnsi="Segoe UI Emoji" w:cs="Segoe UI Emoji"/>
+          <w:b/>
+          <w:bCs/>
         </w:rPr>
-        <w:t>🔁</w:t>
-      </w:r>
-      <w:r>
         <w:t xml:space="preserve"> Readmission (READM)</w:t>
       </w:r>
     </w:p>
@@ -4530,13 +4552,17 @@
     </w:p>
     <w:p/>
     <w:p>
+      <w:pPr>
+        <w:rPr>
+          <w:b/>
+          <w:bCs/>
+        </w:rPr>
+      </w:pPr>
       <w:r>
         <w:rPr>
-          <w:rFonts w:ascii="Segoe UI Emoji" w:hAnsi="Segoe UI Emoji" w:cs="Segoe UI Emoji"/>
+          <w:b/>
+          <w:bCs/>
         </w:rPr>
-        <w:t>😊</w:t>
-      </w:r>
-      <w:r>
         <w:t xml:space="preserve"> Patient Experience (Pt Exp)</w:t>
       </w:r>
     </w:p>
@@ -4554,13 +4580,17 @@
     </w:p>
     <w:p/>
     <w:p>
+      <w:pPr>
+        <w:rPr>
+          <w:b/>
+          <w:bCs/>
+        </w:rPr>
+      </w:pPr>
       <w:r>
         <w:rPr>
-          <w:rFonts w:ascii="Segoe UI Emoji" w:hAnsi="Segoe UI Emoji" w:cs="Segoe UI Emoji"/>
+          <w:b/>
+          <w:bCs/>
         </w:rPr>
-        <w:t>💊</w:t>
-      </w:r>
-      <w:r>
         <w:t xml:space="preserve"> Treatment Effectiveness (TE)</w:t>
       </w:r>
     </w:p>
@@ -4572,29 +4602,30 @@
     </w:p>
     <w:p/>
     <w:p>
-      <w:r>
-        <w:t>6️</w:t>
-      </w:r>
+      <w:pPr>
+        <w:rPr>
+          <w:b/>
+          <w:bCs/>
+        </w:rPr>
+      </w:pPr>
       <w:r>
         <w:rPr>
-          <w:rFonts w:ascii="Segoe UI Symbol" w:hAnsi="Segoe UI Symbol" w:cs="Segoe UI Symbol"/>
+          <w:b/>
+          <w:bCs/>
         </w:rPr>
-        <w:t>⃣</w:t>
-      </w:r>
-      <w:r>
         <w:t xml:space="preserve"> What-If Scenario Insights</w:t>
       </w:r>
     </w:p>
     <w:p/>
     <w:p>
       <w:r>
-        <w:lastRenderedPageBreak/>
         <w:t>Increasing Safety and Readmission improvement percentages results in noticeable gains in projected performance.</w:t>
       </w:r>
     </w:p>
     <w:p/>
     <w:p>
       <w:r>
+        <w:lastRenderedPageBreak/>
         <w:t>The scenario modeling demonstrates that:</w:t>
       </w:r>
     </w:p>
@@ -4612,13 +4643,17 @@
     </w:p>
     <w:p/>
     <w:p>
+      <w:pPr>
+        <w:rPr>
+          <w:b/>
+          <w:bCs/>
+        </w:rPr>
+      </w:pPr>
       <w:r>
         <w:rPr>
-          <w:rFonts w:ascii="Segoe UI Emoji" w:hAnsi="Segoe UI Emoji" w:cs="Segoe UI Emoji"/>
+          <w:b/>
+          <w:bCs/>
         </w:rPr>
-        <w:t>📈</w:t>
-      </w:r>
-      <w:r>
         <w:t xml:space="preserve"> Business &amp; Healthcare Implications</w:t>
       </w:r>
     </w:p>
@@ -4648,13 +4683,17 @@
     </w:p>
     <w:p/>
     <w:p>
+      <w:pPr>
+        <w:rPr>
+          <w:b/>
+          <w:bCs/>
+        </w:rPr>
+      </w:pPr>
       <w:r>
         <w:rPr>
-          <w:rFonts w:ascii="Segoe UI Emoji" w:hAnsi="Segoe UI Emoji" w:cs="Segoe UI Emoji"/>
+          <w:b/>
+          <w:bCs/>
         </w:rPr>
-        <w:t>✅</w:t>
-      </w:r>
-      <w:r>
         <w:t xml:space="preserve"> Conclusion</w:t>
       </w:r>
     </w:p>

--- a/Hospital report.docx
+++ b/Hospital report.docx
@@ -2318,6 +2318,20 @@
               <w:rPr>
                 <w:lang w:val="en-IN"/>
               </w:rPr>
+              <w:t>/Mort/</w:t>
+            </w:r>
+            <w:proofErr w:type="spellStart"/>
+            <w:r>
+              <w:rPr>
+                <w:lang w:val="en-IN"/>
+              </w:rPr>
+              <w:t>Readm</w:t>
+            </w:r>
+            <w:proofErr w:type="spellEnd"/>
+            <w:r>
+              <w:rPr>
+                <w:lang w:val="en-IN"/>
+              </w:rPr>
               <w:t xml:space="preserve"> </w:t>
             </w:r>
             <w:r>
@@ -3360,6 +3374,325 @@
           </w:p>
           <w:p>
             <w:pPr>
+              <w:numPr>
+                <w:ilvl w:val="0"/>
+                <w:numId w:val="36"/>
+              </w:numPr>
+              <w:rPr>
+                <w:lang w:val="en-IN"/>
+              </w:rPr>
+            </w:pPr>
+          </w:p>
+          <w:p>
+            <w:pPr>
+              <w:rPr>
+                <w:lang w:val="en-IN"/>
+              </w:rPr>
+            </w:pPr>
+            <w:r>
+              <w:rPr>
+                <w:lang w:val="en-IN"/>
+              </w:rPr>
+              <w:t xml:space="preserve">Adjusted </w:t>
+            </w:r>
+            <w:r>
+              <w:rPr>
+                <w:lang w:val="en-IN"/>
+              </w:rPr>
+              <w:t>Mort, READM &amp; Safety</w:t>
+            </w:r>
+            <w:r>
+              <w:rPr>
+                <w:lang w:val="en-IN"/>
+              </w:rPr>
+              <w:t xml:space="preserve"> Worse =</w:t>
+            </w:r>
+          </w:p>
+          <w:p>
+            <w:pPr>
+              <w:rPr>
+                <w:lang w:val="en-IN"/>
+              </w:rPr>
+            </w:pPr>
+            <w:r>
+              <w:rPr>
+                <w:lang w:val="en-IN"/>
+              </w:rPr>
+              <w:t>SUM('Hospital_Fact_Table'[</w:t>
+            </w:r>
+            <w:r>
+              <w:rPr>
+                <w:lang w:val="en-IN"/>
+              </w:rPr>
+              <w:t>Mort, READM &amp; Safety</w:t>
+            </w:r>
+            <w:r>
+              <w:rPr>
+                <w:lang w:val="en-IN"/>
+              </w:rPr>
+              <w:t xml:space="preserve"> Worse]) *</w:t>
+            </w:r>
+          </w:p>
+          <w:p>
+            <w:pPr>
+              <w:rPr>
+                <w:lang w:val="en-IN"/>
+              </w:rPr>
+            </w:pPr>
+            <w:r>
+              <w:rPr>
+                <w:lang w:val="en-IN"/>
+              </w:rPr>
+              <w:t>(1 - [ImprovementShift Value])</w:t>
+            </w:r>
+          </w:p>
+          <w:p>
+            <w:pPr>
+              <w:rPr>
+                <w:lang w:val="en-IN"/>
+              </w:rPr>
+            </w:pPr>
+          </w:p>
+          <w:p>
+            <w:pPr>
+              <w:rPr>
+                <w:lang w:val="en-IN"/>
+              </w:rPr>
+            </w:pPr>
+            <w:r>
+              <w:rPr>
+                <w:lang w:val="en-IN"/>
+              </w:rPr>
+              <w:t xml:space="preserve">Adjusted </w:t>
+            </w:r>
+            <w:r>
+              <w:rPr>
+                <w:lang w:val="en-IN"/>
+              </w:rPr>
+              <w:t>Mort, READM &amp; Safety</w:t>
+            </w:r>
+            <w:r>
+              <w:rPr>
+                <w:lang w:val="en-IN"/>
+              </w:rPr>
+              <w:t xml:space="preserve"> NDB =</w:t>
+            </w:r>
+          </w:p>
+          <w:p>
+            <w:pPr>
+              <w:rPr>
+                <w:lang w:val="en-IN"/>
+              </w:rPr>
+            </w:pPr>
+            <w:r>
+              <w:rPr>
+                <w:lang w:val="en-IN"/>
+              </w:rPr>
+              <w:t>SUM('Hospital_Fact_Table'[</w:t>
+            </w:r>
+            <w:r>
+              <w:rPr>
+                <w:lang w:val="en-IN"/>
+              </w:rPr>
+              <w:t xml:space="preserve">Mort/READM/Safety </w:t>
+            </w:r>
+            <w:r>
+              <w:rPr>
+                <w:lang w:val="en-IN"/>
+              </w:rPr>
+              <w:t>No Different]) +</w:t>
+            </w:r>
+          </w:p>
+          <w:p>
+            <w:pPr>
+              <w:rPr>
+                <w:lang w:val="en-IN"/>
+              </w:rPr>
+            </w:pPr>
+            <w:r>
+              <w:rPr>
+                <w:lang w:val="en-IN"/>
+              </w:rPr>
+              <w:t>SUM('Hospital_Fact_Table'[</w:t>
+            </w:r>
+            <w:r>
+              <w:rPr>
+                <w:lang w:val="en-IN"/>
+              </w:rPr>
+              <w:t>Mort/READM/Safety</w:t>
+            </w:r>
+            <w:r>
+              <w:rPr>
+                <w:lang w:val="en-IN"/>
+              </w:rPr>
+              <w:t xml:space="preserve"> Better]) +</w:t>
+            </w:r>
+          </w:p>
+          <w:p>
+            <w:pPr>
+              <w:rPr>
+                <w:lang w:val="en-IN"/>
+              </w:rPr>
+            </w:pPr>
+            <w:r>
+              <w:rPr>
+                <w:lang w:val="en-IN"/>
+              </w:rPr>
+              <w:t>( SUM('Hospital_Fact_Table'[</w:t>
+            </w:r>
+            <w:r>
+              <w:rPr>
+                <w:lang w:val="en-IN"/>
+              </w:rPr>
+              <w:t>Mort, READM/Safety/</w:t>
+            </w:r>
+            <w:r>
+              <w:rPr>
+                <w:lang w:val="en-IN"/>
+              </w:rPr>
+              <w:t>Worse]) * [ImprovementShift Value] )</w:t>
+            </w:r>
+          </w:p>
+          <w:p>
+            <w:pPr>
+              <w:rPr>
+                <w:lang w:val="en-IN"/>
+              </w:rPr>
+            </w:pPr>
+          </w:p>
+          <w:p>
+            <w:pPr>
+              <w:rPr>
+                <w:lang w:val="en-IN"/>
+              </w:rPr>
+            </w:pPr>
+            <w:r>
+              <w:rPr>
+                <w:lang w:val="en-IN"/>
+              </w:rPr>
+              <w:t>% Mort</w:t>
+            </w:r>
+            <w:r>
+              <w:rPr>
+                <w:lang w:val="en-IN"/>
+              </w:rPr>
+              <w:t>/Read/Safety</w:t>
+            </w:r>
+            <w:r>
+              <w:rPr>
+                <w:lang w:val="en-IN"/>
+              </w:rPr>
+              <w:t xml:space="preserve"> NDB Adjusted = </w:t>
+            </w:r>
+          </w:p>
+          <w:p>
+            <w:pPr>
+              <w:rPr>
+                <w:lang w:val="en-IN"/>
+              </w:rPr>
+            </w:pPr>
+            <w:r>
+              <w:rPr>
+                <w:lang w:val="en-IN"/>
+              </w:rPr>
+              <w:t>DIVIDE([Adjusted Mort</w:t>
+            </w:r>
+            <w:r>
+              <w:rPr>
+                <w:lang w:val="en-IN"/>
+              </w:rPr>
+              <w:t xml:space="preserve"> Read/Safety</w:t>
+            </w:r>
+            <w:r>
+              <w:rPr>
+                <w:lang w:val="en-IN"/>
+              </w:rPr>
+              <w:t xml:space="preserve"> NDB], [Total Mortality</w:t>
+            </w:r>
+            <w:r>
+              <w:rPr>
+                <w:lang w:val="en-IN"/>
+              </w:rPr>
+              <w:t>/Read/Safety</w:t>
+            </w:r>
+            <w:r>
+              <w:rPr>
+                <w:lang w:val="en-IN"/>
+              </w:rPr>
+              <w:t>])</w:t>
+            </w:r>
+          </w:p>
+          <w:p>
+            <w:pPr>
+              <w:rPr>
+                <w:lang w:val="en-IN"/>
+              </w:rPr>
+            </w:pPr>
+          </w:p>
+          <w:p>
+            <w:pPr>
+              <w:rPr>
+                <w:lang w:val="en-IN"/>
+              </w:rPr>
+            </w:pPr>
+            <w:r>
+              <w:rPr>
+                <w:lang w:val="en-IN"/>
+              </w:rPr>
+              <w:t>% Mort</w:t>
+            </w:r>
+            <w:r>
+              <w:rPr>
+                <w:lang w:val="en-IN"/>
+              </w:rPr>
+              <w:t>/Rea</w:t>
+            </w:r>
+            <w:r>
+              <w:rPr>
+                <w:lang w:val="en-IN"/>
+              </w:rPr>
+              <w:t xml:space="preserve"> </w:t>
+            </w:r>
+            <w:r>
+              <w:rPr>
+                <w:lang w:val="en-IN"/>
+              </w:rPr>
+              <w:t>d/Safety</w:t>
+            </w:r>
+            <w:r>
+              <w:rPr>
+                <w:lang w:val="en-IN"/>
+              </w:rPr>
+              <w:t xml:space="preserve"> Worse Adjusted = </w:t>
+            </w:r>
+          </w:p>
+          <w:p>
+            <w:pPr>
+              <w:rPr>
+                <w:lang w:val="en-IN"/>
+              </w:rPr>
+            </w:pPr>
+            <w:r>
+              <w:rPr>
+                <w:lang w:val="en-IN"/>
+              </w:rPr>
+              <w:t>DIVIDE([Adjusted Mort</w:t>
+            </w:r>
+            <w:r>
+              <w:rPr>
+                <w:lang w:val="en-IN"/>
+              </w:rPr>
+              <w:t xml:space="preserve"> Read/Safety</w:t>
+            </w:r>
+            <w:r>
+              <w:rPr>
+                <w:lang w:val="en-IN"/>
+              </w:rPr>
+              <w:t xml:space="preserve"> Worse], [Total Mortality])</w:t>
+            </w:r>
+          </w:p>
+          <w:p>
+            <w:pPr>
               <w:rPr>
                 <w:lang w:val="en-IN"/>
               </w:rPr>
@@ -3484,612 +3817,281 @@
           </w:p>
           <w:p>
             <w:pPr>
-              <w:ind w:left="1440"/>
-              <w:rPr>
-                <w:lang w:val="en-IN"/>
-              </w:rPr>
-            </w:pPr>
-          </w:p>
-          <w:p>
-            <w:pPr>
-              <w:rPr>
-                <w:lang w:val="en-IN"/>
-              </w:rPr>
-            </w:pPr>
-            <w:r>
-              <w:rPr>
+              <w:rPr>
+                <w:lang w:val="en-IN"/>
+              </w:rPr>
+            </w:pPr>
+          </w:p>
+          <w:p>
+            <w:pPr>
+              <w:rPr>
+                <w:lang w:val="en-IN"/>
+              </w:rPr>
+            </w:pPr>
+          </w:p>
+          <w:p>
+            <w:pPr>
+              <w:rPr>
+                <w:lang w:val="en-IN"/>
+              </w:rPr>
+            </w:pPr>
+          </w:p>
+          <w:p>
+            <w:pPr>
+              <w:rPr>
+                <w:lang w:val="en-IN"/>
+              </w:rPr>
+            </w:pPr>
+          </w:p>
+          <w:p>
+            <w:pPr>
+              <w:rPr>
+                <w:lang w:val="en-IN"/>
+              </w:rPr>
+            </w:pPr>
+          </w:p>
+          <w:p>
+            <w:pPr>
+              <w:rPr>
+                <w:lang w:val="en-IN"/>
+              </w:rPr>
+            </w:pPr>
+          </w:p>
+          <w:p>
+            <w:pPr>
+              <w:rPr>
+                <w:lang w:val="en-IN"/>
+              </w:rPr>
+            </w:pPr>
+          </w:p>
+          <w:p>
+            <w:pPr>
+              <w:rPr>
+                <w:lang w:val="en-IN"/>
+              </w:rPr>
+            </w:pPr>
+          </w:p>
+          <w:p>
+            <w:pPr>
+              <w:rPr>
+                <w:lang w:val="en-IN"/>
+              </w:rPr>
+            </w:pPr>
+          </w:p>
+          <w:p>
+            <w:pPr>
+              <w:rPr>
+                <w:lang w:val="en-IN"/>
+              </w:rPr>
+            </w:pPr>
+          </w:p>
+          <w:p>
+            <w:pPr>
+              <w:rPr>
+                <w:lang w:val="en-IN"/>
+              </w:rPr>
+            </w:pPr>
+          </w:p>
+          <w:p>
+            <w:pPr>
+              <w:rPr>
+                <w:lang w:val="en-IN"/>
+              </w:rPr>
+            </w:pPr>
+          </w:p>
+          <w:p>
+            <w:pPr>
+              <w:rPr>
+                <w:lang w:val="en-IN"/>
+              </w:rPr>
+            </w:pPr>
+          </w:p>
+          <w:p>
+            <w:pPr>
+              <w:rPr>
+                <w:lang w:val="en-IN"/>
+              </w:rPr>
+            </w:pPr>
+          </w:p>
+          <w:p>
+            <w:pPr>
+              <w:rPr>
+                <w:lang w:val="en-IN"/>
+              </w:rPr>
+            </w:pPr>
+          </w:p>
+          <w:p>
+            <w:pPr>
+              <w:rPr>
+                <w:lang w:val="en-IN"/>
+              </w:rPr>
+            </w:pPr>
+          </w:p>
+          <w:p>
+            <w:pPr>
+              <w:rPr>
+                <w:lang w:val="en-IN"/>
+              </w:rPr>
+            </w:pPr>
+          </w:p>
+          <w:p>
+            <w:pPr>
+              <w:rPr>
+                <w:lang w:val="en-IN"/>
+              </w:rPr>
+            </w:pPr>
+          </w:p>
+          <w:p>
+            <w:pPr>
+              <w:rPr>
+                <w:lang w:val="en-IN"/>
+              </w:rPr>
+            </w:pPr>
+          </w:p>
+          <w:p>
+            <w:pPr>
+              <w:rPr>
+                <w:lang w:val="en-IN"/>
+              </w:rPr>
+            </w:pPr>
+          </w:p>
+          <w:p>
+            <w:pPr>
+              <w:rPr>
+                <w:lang w:val="en-IN"/>
+              </w:rPr>
+            </w:pPr>
+          </w:p>
+          <w:p>
+            <w:pPr>
+              <w:rPr>
+                <w:lang w:val="en-IN"/>
+              </w:rPr>
+            </w:pPr>
+          </w:p>
+          <w:p>
+            <w:pPr>
+              <w:rPr>
+                <w:lang w:val="en-IN"/>
+              </w:rPr>
+            </w:pPr>
+          </w:p>
+          <w:p>
+            <w:pPr>
+              <w:rPr>
+                <w:lang w:val="en-IN"/>
+              </w:rPr>
+            </w:pPr>
+          </w:p>
+          <w:p>
+            <w:pPr>
+              <w:rPr>
+                <w:lang w:val="en-IN"/>
+              </w:rPr>
+            </w:pPr>
+          </w:p>
+          <w:p>
+            <w:pPr>
+              <w:rPr>
+                <w:lang w:val="en-IN"/>
+              </w:rPr>
+            </w:pPr>
+          </w:p>
+          <w:p>
+            <w:pPr>
+              <w:rPr>
+                <w:lang w:val="en-IN"/>
+              </w:rPr>
+            </w:pPr>
+          </w:p>
+          <w:p>
+            <w:pPr>
+              <w:rPr>
+                <w:lang w:val="en-IN"/>
+              </w:rPr>
+            </w:pPr>
+          </w:p>
+          <w:p>
+            <w:pPr>
+              <w:rPr>
+                <w:lang w:val="en-IN"/>
+              </w:rPr>
+            </w:pPr>
+          </w:p>
+          <w:p>
+            <w:pPr>
+              <w:rPr>
+                <w:lang w:val="en-IN"/>
+              </w:rPr>
+            </w:pPr>
+          </w:p>
+          <w:p>
+            <w:pPr>
+              <w:rPr>
+                <w:lang w:val="en-IN"/>
+              </w:rPr>
+            </w:pPr>
+          </w:p>
+          <w:p>
+            <w:pPr>
+              <w:rPr>
+                <w:lang w:val="en-IN"/>
+              </w:rPr>
+            </w:pPr>
+          </w:p>
+          <w:p>
+            <w:pPr>
+              <w:rPr>
+                <w:lang w:val="en-IN"/>
+              </w:rPr>
+            </w:pPr>
+          </w:p>
+          <w:p>
+            <w:pPr>
+              <w:rPr>
+                <w:lang w:val="en-IN"/>
+              </w:rPr>
+            </w:pPr>
+          </w:p>
+          <w:p>
+            <w:pPr>
+              <w:rPr>
+                <w:lang w:val="en-IN"/>
+              </w:rPr>
+            </w:pPr>
+          </w:p>
+          <w:p>
+            <w:pPr>
+              <w:rPr>
+                <w:lang w:val="en-IN"/>
+              </w:rPr>
+            </w:pPr>
+            <w:r>
+              <w:rPr>
+                <w:lang w:val="en-IN"/>
+              </w:rPr>
+              <w:t>VISUALS</w:t>
+            </w:r>
+          </w:p>
+          <w:p>
+            <w:pPr>
+              <w:rPr>
+                <w:lang w:val="en-IN"/>
+              </w:rPr>
+            </w:pPr>
+          </w:p>
+          <w:p>
+            <w:pPr>
+              <w:rPr>
+                <w:lang w:val="en-IN"/>
+              </w:rPr>
+            </w:pPr>
+            <w:r>
+              <w:rPr>
+                <w:noProof/>
                 <w:lang w:val="en-IN"/>
               </w:rPr>
               <w:lastRenderedPageBreak/>
-              <w:t xml:space="preserve">Adjusted </w:t>
-            </w:r>
-            <w:r>
-              <w:rPr>
-                <w:lang w:val="en-IN"/>
-              </w:rPr>
-              <w:t>Mort, READM &amp; Safety</w:t>
-            </w:r>
-            <w:r>
-              <w:rPr>
-                <w:lang w:val="en-IN"/>
-              </w:rPr>
-              <w:t xml:space="preserve"> Worse =</w:t>
-            </w:r>
-          </w:p>
-          <w:p>
-            <w:pPr>
-              <w:rPr>
-                <w:lang w:val="en-IN"/>
-              </w:rPr>
-            </w:pPr>
-            <w:r>
-              <w:rPr>
-                <w:lang w:val="en-IN"/>
-              </w:rPr>
-              <w:t>SUM('Hospital_Fact_Table'[</w:t>
-            </w:r>
-            <w:r>
-              <w:rPr>
-                <w:lang w:val="en-IN"/>
-              </w:rPr>
-              <w:t>Mort, READM &amp; Safety</w:t>
-            </w:r>
-            <w:r>
-              <w:rPr>
-                <w:lang w:val="en-IN"/>
-              </w:rPr>
-              <w:t xml:space="preserve"> Worse]) *</w:t>
-            </w:r>
-          </w:p>
-          <w:p>
-            <w:pPr>
-              <w:rPr>
-                <w:lang w:val="en-IN"/>
-              </w:rPr>
-            </w:pPr>
-            <w:r>
-              <w:rPr>
-                <w:lang w:val="en-IN"/>
-              </w:rPr>
-              <w:t>(1 - [ImprovementShift Value])</w:t>
-            </w:r>
-          </w:p>
-          <w:p>
-            <w:pPr>
-              <w:rPr>
-                <w:lang w:val="en-IN"/>
-              </w:rPr>
-            </w:pPr>
-          </w:p>
-          <w:p>
-            <w:pPr>
-              <w:rPr>
-                <w:lang w:val="en-IN"/>
-              </w:rPr>
-            </w:pPr>
-            <w:r>
-              <w:rPr>
-                <w:lang w:val="en-IN"/>
-              </w:rPr>
-              <w:t xml:space="preserve">Adjusted </w:t>
-            </w:r>
-            <w:r>
-              <w:rPr>
-                <w:lang w:val="en-IN"/>
-              </w:rPr>
-              <w:t>Mort, READM &amp; Safety</w:t>
-            </w:r>
-            <w:r>
-              <w:rPr>
-                <w:lang w:val="en-IN"/>
-              </w:rPr>
-              <w:t xml:space="preserve"> NDB =</w:t>
-            </w:r>
-          </w:p>
-          <w:p>
-            <w:pPr>
-              <w:rPr>
-                <w:lang w:val="en-IN"/>
-              </w:rPr>
-            </w:pPr>
-            <w:r>
-              <w:rPr>
-                <w:lang w:val="en-IN"/>
-              </w:rPr>
-              <w:t>SUM('Hospital_Fact_Table'[</w:t>
-            </w:r>
-            <w:r>
-              <w:rPr>
-                <w:lang w:val="en-IN"/>
-              </w:rPr>
-              <w:t xml:space="preserve">Mort/READM/Safety </w:t>
-            </w:r>
-            <w:r>
-              <w:rPr>
-                <w:lang w:val="en-IN"/>
-              </w:rPr>
-              <w:t>No Different]) +</w:t>
-            </w:r>
-          </w:p>
-          <w:p>
-            <w:pPr>
-              <w:rPr>
-                <w:lang w:val="en-IN"/>
-              </w:rPr>
-            </w:pPr>
-            <w:r>
-              <w:rPr>
-                <w:lang w:val="en-IN"/>
-              </w:rPr>
-              <w:t>SUM('Hospital_Fact_Table'[</w:t>
-            </w:r>
-            <w:r>
-              <w:rPr>
-                <w:lang w:val="en-IN"/>
-              </w:rPr>
-              <w:t>Mort/READM/Safety</w:t>
-            </w:r>
-            <w:r>
-              <w:rPr>
-                <w:lang w:val="en-IN"/>
-              </w:rPr>
-              <w:t xml:space="preserve"> Better]) +</w:t>
-            </w:r>
-          </w:p>
-          <w:p>
-            <w:pPr>
-              <w:rPr>
-                <w:lang w:val="en-IN"/>
-              </w:rPr>
-            </w:pPr>
-            <w:r>
-              <w:rPr>
-                <w:lang w:val="en-IN"/>
-              </w:rPr>
-              <w:t>( SUM('Hospital_Fact_Table'[</w:t>
-            </w:r>
-            <w:r>
-              <w:rPr>
-                <w:lang w:val="en-IN"/>
-              </w:rPr>
-              <w:t>Mort, READM/Safety/</w:t>
-            </w:r>
-            <w:r>
-              <w:rPr>
-                <w:lang w:val="en-IN"/>
-              </w:rPr>
-              <w:t>Worse]) * [ImprovementShift Value] )</w:t>
-            </w:r>
-          </w:p>
-          <w:p>
-            <w:pPr>
-              <w:rPr>
-                <w:lang w:val="en-IN"/>
-              </w:rPr>
-            </w:pPr>
-          </w:p>
-          <w:p>
-            <w:pPr>
-              <w:rPr>
-                <w:lang w:val="en-IN"/>
-              </w:rPr>
-            </w:pPr>
-            <w:r>
-              <w:rPr>
-                <w:lang w:val="en-IN"/>
-              </w:rPr>
-              <w:t>% Mort</w:t>
-            </w:r>
-            <w:r>
-              <w:rPr>
-                <w:lang w:val="en-IN"/>
-              </w:rPr>
-              <w:t>/Read/Safety</w:t>
-            </w:r>
-            <w:r>
-              <w:rPr>
-                <w:lang w:val="en-IN"/>
-              </w:rPr>
-              <w:t xml:space="preserve"> NDB Adjusted = </w:t>
-            </w:r>
-          </w:p>
-          <w:p>
-            <w:pPr>
-              <w:rPr>
-                <w:lang w:val="en-IN"/>
-              </w:rPr>
-            </w:pPr>
-            <w:r>
-              <w:rPr>
-                <w:lang w:val="en-IN"/>
-              </w:rPr>
-              <w:t>DIVIDE([Adjusted Mort</w:t>
-            </w:r>
-            <w:r>
-              <w:rPr>
-                <w:lang w:val="en-IN"/>
-              </w:rPr>
-              <w:t xml:space="preserve"> Read/Safety</w:t>
-            </w:r>
-            <w:r>
-              <w:rPr>
-                <w:lang w:val="en-IN"/>
-              </w:rPr>
-              <w:t xml:space="preserve"> NDB], [Total Mortality</w:t>
-            </w:r>
-            <w:r>
-              <w:rPr>
-                <w:lang w:val="en-IN"/>
-              </w:rPr>
-              <w:t>/Read/Safety</w:t>
-            </w:r>
-            <w:r>
-              <w:rPr>
-                <w:lang w:val="en-IN"/>
-              </w:rPr>
-              <w:t>])</w:t>
-            </w:r>
-          </w:p>
-          <w:p>
-            <w:pPr>
-              <w:rPr>
-                <w:lang w:val="en-IN"/>
-              </w:rPr>
-            </w:pPr>
-          </w:p>
-          <w:p>
-            <w:pPr>
-              <w:rPr>
-                <w:lang w:val="en-IN"/>
-              </w:rPr>
-            </w:pPr>
-            <w:r>
-              <w:rPr>
-                <w:lang w:val="en-IN"/>
-              </w:rPr>
-              <w:t>% Mort</w:t>
-            </w:r>
-            <w:r>
-              <w:rPr>
-                <w:lang w:val="en-IN"/>
-              </w:rPr>
-              <w:t>/Rea</w:t>
-            </w:r>
-            <w:r>
-              <w:rPr>
-                <w:lang w:val="en-IN"/>
-              </w:rPr>
-              <w:t xml:space="preserve"> </w:t>
-            </w:r>
-            <w:r>
-              <w:rPr>
-                <w:lang w:val="en-IN"/>
-              </w:rPr>
-              <w:t>d/Safety</w:t>
-            </w:r>
-            <w:r>
-              <w:rPr>
-                <w:lang w:val="en-IN"/>
-              </w:rPr>
-              <w:t xml:space="preserve"> Worse Adjusted = </w:t>
-            </w:r>
-          </w:p>
-          <w:p>
-            <w:pPr>
-              <w:rPr>
-                <w:lang w:val="en-IN"/>
-              </w:rPr>
-            </w:pPr>
-            <w:r>
-              <w:rPr>
-                <w:lang w:val="en-IN"/>
-              </w:rPr>
-              <w:t>DIVIDE([Adjusted Mort</w:t>
-            </w:r>
-            <w:r>
-              <w:rPr>
-                <w:lang w:val="en-IN"/>
-              </w:rPr>
-              <w:t xml:space="preserve"> Read/Safety</w:t>
-            </w:r>
-            <w:r>
-              <w:rPr>
-                <w:lang w:val="en-IN"/>
-              </w:rPr>
-              <w:t xml:space="preserve"> Worse], [Total Mortality])</w:t>
-            </w:r>
-          </w:p>
-          <w:p>
-            <w:pPr>
-              <w:rPr>
-                <w:lang w:val="en-IN"/>
-              </w:rPr>
-            </w:pPr>
-          </w:p>
-          <w:p>
-            <w:pPr>
-              <w:rPr>
-                <w:lang w:val="en-IN"/>
-              </w:rPr>
-            </w:pPr>
-          </w:p>
-          <w:p>
-            <w:pPr>
-              <w:rPr>
-                <w:lang w:val="en-IN"/>
-              </w:rPr>
-            </w:pPr>
-          </w:p>
-          <w:p>
-            <w:pPr>
-              <w:rPr>
-                <w:lang w:val="en-IN"/>
-              </w:rPr>
-            </w:pPr>
-          </w:p>
-          <w:p>
-            <w:pPr>
-              <w:rPr>
-                <w:lang w:val="en-IN"/>
-              </w:rPr>
-            </w:pPr>
-          </w:p>
-          <w:p>
-            <w:pPr>
-              <w:rPr>
-                <w:lang w:val="en-IN"/>
-              </w:rPr>
-            </w:pPr>
-          </w:p>
-          <w:p>
-            <w:pPr>
-              <w:rPr>
-                <w:lang w:val="en-IN"/>
-              </w:rPr>
-            </w:pPr>
-          </w:p>
-          <w:p>
-            <w:pPr>
-              <w:rPr>
-                <w:lang w:val="en-IN"/>
-              </w:rPr>
-            </w:pPr>
-          </w:p>
-          <w:p>
-            <w:pPr>
-              <w:rPr>
-                <w:lang w:val="en-IN"/>
-              </w:rPr>
-            </w:pPr>
-          </w:p>
-          <w:p>
-            <w:pPr>
-              <w:rPr>
-                <w:lang w:val="en-IN"/>
-              </w:rPr>
-            </w:pPr>
-          </w:p>
-          <w:p>
-            <w:pPr>
-              <w:rPr>
-                <w:lang w:val="en-IN"/>
-              </w:rPr>
-            </w:pPr>
-          </w:p>
-          <w:p>
-            <w:pPr>
-              <w:rPr>
-                <w:lang w:val="en-IN"/>
-              </w:rPr>
-            </w:pPr>
-          </w:p>
-          <w:p>
-            <w:pPr>
-              <w:rPr>
-                <w:lang w:val="en-IN"/>
-              </w:rPr>
-            </w:pPr>
-          </w:p>
-          <w:p>
-            <w:pPr>
-              <w:rPr>
-                <w:lang w:val="en-IN"/>
-              </w:rPr>
-            </w:pPr>
-          </w:p>
-          <w:p>
-            <w:pPr>
-              <w:rPr>
-                <w:lang w:val="en-IN"/>
-              </w:rPr>
-            </w:pPr>
-          </w:p>
-          <w:p>
-            <w:pPr>
-              <w:rPr>
-                <w:lang w:val="en-IN"/>
-              </w:rPr>
-            </w:pPr>
-          </w:p>
-          <w:p>
-            <w:pPr>
-              <w:rPr>
-                <w:lang w:val="en-IN"/>
-              </w:rPr>
-            </w:pPr>
-          </w:p>
-          <w:p>
-            <w:pPr>
-              <w:rPr>
-                <w:lang w:val="en-IN"/>
-              </w:rPr>
-            </w:pPr>
-          </w:p>
-          <w:p>
-            <w:pPr>
-              <w:rPr>
-                <w:lang w:val="en-IN"/>
-              </w:rPr>
-            </w:pPr>
-          </w:p>
-          <w:p>
-            <w:pPr>
-              <w:rPr>
-                <w:lang w:val="en-IN"/>
-              </w:rPr>
-            </w:pPr>
-          </w:p>
-          <w:p>
-            <w:pPr>
-              <w:rPr>
-                <w:lang w:val="en-IN"/>
-              </w:rPr>
-            </w:pPr>
-          </w:p>
-          <w:p>
-            <w:pPr>
-              <w:rPr>
-                <w:lang w:val="en-IN"/>
-              </w:rPr>
-            </w:pPr>
-          </w:p>
-          <w:p>
-            <w:pPr>
-              <w:rPr>
-                <w:lang w:val="en-IN"/>
-              </w:rPr>
-            </w:pPr>
-          </w:p>
-          <w:p>
-            <w:pPr>
-              <w:rPr>
-                <w:lang w:val="en-IN"/>
-              </w:rPr>
-            </w:pPr>
-          </w:p>
-          <w:p>
-            <w:pPr>
-              <w:rPr>
-                <w:lang w:val="en-IN"/>
-              </w:rPr>
-            </w:pPr>
-          </w:p>
-          <w:p>
-            <w:pPr>
-              <w:rPr>
-                <w:lang w:val="en-IN"/>
-              </w:rPr>
-            </w:pPr>
-          </w:p>
-          <w:p>
-            <w:pPr>
-              <w:rPr>
-                <w:lang w:val="en-IN"/>
-              </w:rPr>
-            </w:pPr>
-          </w:p>
-          <w:p>
-            <w:pPr>
-              <w:rPr>
-                <w:lang w:val="en-IN"/>
-              </w:rPr>
-            </w:pPr>
-          </w:p>
-          <w:p>
-            <w:pPr>
-              <w:rPr>
-                <w:lang w:val="en-IN"/>
-              </w:rPr>
-            </w:pPr>
-          </w:p>
-          <w:p>
-            <w:pPr>
-              <w:rPr>
-                <w:lang w:val="en-IN"/>
-              </w:rPr>
-            </w:pPr>
-          </w:p>
-          <w:p>
-            <w:pPr>
-              <w:rPr>
-                <w:lang w:val="en-IN"/>
-              </w:rPr>
-            </w:pPr>
-          </w:p>
-          <w:p>
-            <w:pPr>
-              <w:rPr>
-                <w:lang w:val="en-IN"/>
-              </w:rPr>
-            </w:pPr>
-          </w:p>
-          <w:p>
-            <w:pPr>
-              <w:rPr>
-                <w:lang w:val="en-IN"/>
-              </w:rPr>
-            </w:pPr>
-          </w:p>
-          <w:p>
-            <w:pPr>
-              <w:rPr>
-                <w:lang w:val="en-IN"/>
-              </w:rPr>
-            </w:pPr>
-          </w:p>
-          <w:p>
-            <w:pPr>
-              <w:rPr>
-                <w:lang w:val="en-IN"/>
-              </w:rPr>
-            </w:pPr>
-          </w:p>
-          <w:p>
-            <w:pPr>
-              <w:rPr>
-                <w:lang w:val="en-IN"/>
-              </w:rPr>
-            </w:pPr>
-          </w:p>
-          <w:p>
-            <w:pPr>
-              <w:rPr>
-                <w:lang w:val="en-IN"/>
-              </w:rPr>
-            </w:pPr>
-          </w:p>
-          <w:p>
-            <w:pPr>
-              <w:rPr>
-                <w:lang w:val="en-IN"/>
-              </w:rPr>
-            </w:pPr>
-            <w:r>
-              <w:rPr>
-                <w:lang w:val="en-IN"/>
-              </w:rPr>
-              <w:lastRenderedPageBreak/>
-              <w:t>VISUALS</w:t>
-            </w:r>
-          </w:p>
-          <w:p>
-            <w:pPr>
-              <w:rPr>
-                <w:lang w:val="en-IN"/>
-              </w:rPr>
-            </w:pPr>
-          </w:p>
-          <w:p>
-            <w:pPr>
-              <w:rPr>
-                <w:lang w:val="en-IN"/>
-              </w:rPr>
-            </w:pPr>
-            <w:r>
-              <w:rPr>
-                <w:noProof/>
-                <w:lang w:val="en-IN"/>
-              </w:rPr>
               <w:drawing>
                 <wp:inline distT="0" distB="0" distL="0" distR="0" wp14:anchorId="792677B3" wp14:editId="53CAF547">
                   <wp:extent cx="6835140" cy="3581400"/>
@@ -11171,12 +11173,12 @@
 </file>
 
 <file path=customXml/item2.xml><?xml version="1.0" encoding="utf-8"?>
-<?mso-contentType ?>
-<FormTemplates xmlns="http://schemas.microsoft.com/sharepoint/v3/contenttype/forms">
-  <Display>DocumentLibraryForm</Display>
-  <Edit>DocumentLibraryForm</Edit>
-  <New>DocumentLibraryForm</New>
-</FormTemplates>
+<p:properties xmlns:p="http://schemas.microsoft.com/office/2006/metadata/properties" xmlns:xsi="http://www.w3.org/2001/XMLSchema-instance" xmlns:pc="http://schemas.microsoft.com/office/infopath/2007/PartnerControls">
+  <documentManagement>
+    <Status xmlns="71af3243-3dd4-4a8d-8c0d-dd76da1f02a5">Not started</Status>
+    <MediaServiceKeyPoints xmlns="71af3243-3dd4-4a8d-8c0d-dd76da1f02a5" xsi:nil="true"/>
+  </documentManagement>
+</p:properties>
 </file>
 
 <file path=customXml/item3.xml><?xml version="1.0" encoding="utf-8"?>
@@ -11401,12 +11403,12 @@
 </file>
 
 <file path=customXml/item4.xml><?xml version="1.0" encoding="utf-8"?>
-<p:properties xmlns:p="http://schemas.microsoft.com/office/2006/metadata/properties" xmlns:xsi="http://www.w3.org/2001/XMLSchema-instance" xmlns:pc="http://schemas.microsoft.com/office/infopath/2007/PartnerControls">
-  <documentManagement>
-    <Status xmlns="71af3243-3dd4-4a8d-8c0d-dd76da1f02a5">Not started</Status>
-    <MediaServiceKeyPoints xmlns="71af3243-3dd4-4a8d-8c0d-dd76da1f02a5" xsi:nil="true"/>
-  </documentManagement>
-</p:properties>
+<?mso-contentType ?>
+<FormTemplates xmlns="http://schemas.microsoft.com/sharepoint/v3/contenttype/forms">
+  <Display>DocumentLibraryForm</Display>
+  <Edit>DocumentLibraryForm</Edit>
+  <New>DocumentLibraryForm</New>
+</FormTemplates>
 </file>
 
 <file path=customXml/itemProps1.xml><?xml version="1.0" encoding="utf-8"?>
@@ -11418,9 +11420,11 @@
 </file>
 
 <file path=customXml/itemProps2.xml><?xml version="1.0" encoding="utf-8"?>
-<ds:datastoreItem xmlns:ds="http://schemas.openxmlformats.org/officeDocument/2006/customXml" ds:itemID="{F513D18B-2C73-4B92-9BB0-09733199523D}">
+<ds:datastoreItem xmlns:ds="http://schemas.openxmlformats.org/officeDocument/2006/customXml" ds:itemID="{8F3AB56E-E1EB-4234-B256-5A748EBCB684}">
   <ds:schemaRefs>
-    <ds:schemaRef ds:uri="http://schemas.microsoft.com/sharepoint/v3/contenttype/forms"/>
+    <ds:schemaRef ds:uri="http://schemas.microsoft.com/office/2006/metadata/properties"/>
+    <ds:schemaRef ds:uri="http://schemas.microsoft.com/office/infopath/2007/PartnerControls"/>
+    <ds:schemaRef ds:uri="71af3243-3dd4-4a8d-8c0d-dd76da1f02a5"/>
   </ds:schemaRefs>
 </ds:datastoreItem>
 </file>
@@ -11445,11 +11449,9 @@
 </file>
 
 <file path=customXml/itemProps4.xml><?xml version="1.0" encoding="utf-8"?>
-<ds:datastoreItem xmlns:ds="http://schemas.openxmlformats.org/officeDocument/2006/customXml" ds:itemID="{8F3AB56E-E1EB-4234-B256-5A748EBCB684}">
+<ds:datastoreItem xmlns:ds="http://schemas.openxmlformats.org/officeDocument/2006/customXml" ds:itemID="{F513D18B-2C73-4B92-9BB0-09733199523D}">
   <ds:schemaRefs>
-    <ds:schemaRef ds:uri="http://schemas.microsoft.com/office/2006/metadata/properties"/>
-    <ds:schemaRef ds:uri="http://schemas.microsoft.com/office/infopath/2007/PartnerControls"/>
-    <ds:schemaRef ds:uri="71af3243-3dd4-4a8d-8c0d-dd76da1f02a5"/>
+    <ds:schemaRef ds:uri="http://schemas.microsoft.com/sharepoint/v3/contenttype/forms"/>
   </ds:schemaRefs>
 </ds:datastoreItem>
 </file>